--- a/bitvis_vip_axi/doc/axi_vvc_QuickRef.docx
+++ b/bitvis_vip_axi/doc/axi_vvc_QuickRef.docx
@@ -1,6 +1,6 @@
 
 <file path=word/document.xml><?xml version="1.0" encoding="utf-8"?>
-<w:document xmlns:wpc="http://schemas.microsoft.com/office/word/2010/wordprocessingCanvas" xmlns:cx="http://schemas.microsoft.com/office/drawing/2014/chartex" xmlns:cx1="http://schemas.microsoft.com/office/drawing/2015/9/8/chartex" xmlns:cx2="http://schemas.microsoft.com/office/drawing/2015/10/21/chartex" xmlns:cx3="http://schemas.microsoft.com/office/drawing/2016/5/9/chartex" xmlns:cx4="http://schemas.microsoft.com/office/drawing/2016/5/10/chartex" xmlns:cx5="http://schemas.microsoft.com/office/drawing/2016/5/11/chartex" xmlns:cx6="http://schemas.microsoft.com/office/drawing/2016/5/12/chartex" xmlns:cx7="http://schemas.microsoft.com/office/drawing/2016/5/13/chartex" xmlns:cx8="http://schemas.microsoft.com/office/drawing/2016/5/14/chartex" xmlns:mc="http://schemas.openxmlformats.org/markup-compatibility/2006" xmlns:aink="http://schemas.microsoft.com/office/drawing/2016/ink" xmlns:am3d="http://schemas.microsoft.com/office/drawing/2017/model3d" xmlns:o="urn:schemas-microsoft-com:office:office" xmlns:r="http://schemas.openxmlformats.org/officeDocument/2006/relationships" xmlns:m="http://schemas.openxmlformats.org/officeDocument/2006/math" xmlns:v="urn:schemas-microsoft-com:vml" xmlns:wp14="http://schemas.microsoft.com/office/word/2010/wordprocessingDrawing" xmlns:wp="http://schemas.openxmlformats.org/drawingml/2006/wordprocessingDrawing" xmlns:w10="urn:schemas-microsoft-com:office:word" xmlns:w="http://schemas.openxmlformats.org/wordprocessingml/2006/main" xmlns:w14="http://schemas.microsoft.com/office/word/2010/wordml" xmlns:w15="http://schemas.microsoft.com/office/word/2012/wordml" xmlns:w16cex="http://schemas.microsoft.com/office/word/2018/wordml/cex" xmlns:w16cid="http://schemas.microsoft.com/office/word/2016/wordml/cid" xmlns:w16="http://schemas.microsoft.com/office/word/2018/wordml" xmlns:w16se="http://schemas.microsoft.com/office/word/2015/wordml/symex" xmlns:wpg="http://schemas.microsoft.com/office/word/2010/wordprocessingGroup" xmlns:wpi="http://schemas.microsoft.com/office/word/2010/wordprocessingInk" xmlns:wne="http://schemas.microsoft.com/office/word/2006/wordml" xmlns:wps="http://schemas.microsoft.com/office/word/2010/wordprocessingShape" mc:Ignorable="w14 w15 w16se w16cid w16 w16cex wp14">
+<w:document xmlns:wpc="http://schemas.microsoft.com/office/word/2010/wordprocessingCanvas" xmlns:cx="http://schemas.microsoft.com/office/drawing/2014/chartex" xmlns:cx1="http://schemas.microsoft.com/office/drawing/2015/9/8/chartex" xmlns:cx2="http://schemas.microsoft.com/office/drawing/2015/10/21/chartex" xmlns:cx3="http://schemas.microsoft.com/office/drawing/2016/5/9/chartex" xmlns:cx4="http://schemas.microsoft.com/office/drawing/2016/5/10/chartex" xmlns:cx5="http://schemas.microsoft.com/office/drawing/2016/5/11/chartex" xmlns:cx6="http://schemas.microsoft.com/office/drawing/2016/5/12/chartex" xmlns:cx7="http://schemas.microsoft.com/office/drawing/2016/5/13/chartex" xmlns:cx8="http://schemas.microsoft.com/office/drawing/2016/5/14/chartex" xmlns:mc="http://schemas.openxmlformats.org/markup-compatibility/2006" xmlns:aink="http://schemas.microsoft.com/office/drawing/2016/ink" xmlns:am3d="http://schemas.microsoft.com/office/drawing/2017/model3d" xmlns:o="urn:schemas-microsoft-com:office:office" xmlns:r="http://schemas.openxmlformats.org/officeDocument/2006/relationships" xmlns:m="http://schemas.openxmlformats.org/officeDocument/2006/math" xmlns:v="urn:schemas-microsoft-com:vml" xmlns:wp14="http://schemas.microsoft.com/office/word/2010/wordprocessingDrawing" xmlns:wp="http://schemas.openxmlformats.org/drawingml/2006/wordprocessingDrawing" xmlns:w10="urn:schemas-microsoft-com:office:word" xmlns:w="http://schemas.openxmlformats.org/wordprocessingml/2006/main" xmlns:w14="http://schemas.microsoft.com/office/word/2010/wordml" xmlns:w15="http://schemas.microsoft.com/office/word/2012/wordml" xmlns:w16cex="http://schemas.microsoft.com/office/word/2018/wordml/cex" xmlns:w16cid="http://schemas.microsoft.com/office/word/2016/wordml/cid" xmlns:w16="http://schemas.microsoft.com/office/word/2018/wordml" xmlns:w16sdtdh="http://schemas.microsoft.com/office/word/2020/wordml/sdtdatahash" xmlns:w16se="http://schemas.microsoft.com/office/word/2015/wordml/symex" xmlns:wpg="http://schemas.microsoft.com/office/word/2010/wordprocessingGroup" xmlns:wpi="http://schemas.microsoft.com/office/word/2010/wordprocessingInk" xmlns:wne="http://schemas.microsoft.com/office/word/2006/wordml" xmlns:wps="http://schemas.microsoft.com/office/word/2010/wordprocessingShape" mc:Ignorable="w14 w15 w16se w16cid w16 w16cex w16sdtdh wp14">
   <w:body>
     <w:p>
       <w:pPr>
@@ -5135,9 +5135,9 @@
                               <w:adjustRightInd w:val="0"/>
                               <w:spacing w:line="360" w:lineRule="auto"/>
                               <w:rPr>
-                                <w:rFonts w:cs="Helvetica"/>
-                                <w:sz w:val="22"/>
-                                <w:szCs w:val="21"/>
+                                <w:rFonts w:cs="Verdana"/>
+                                <w:sz w:val="15"/>
+                                <w:szCs w:val="11"/>
                               </w:rPr>
                             </w:pPr>
                             <w:r>
@@ -5161,12 +5161,10 @@
                             <w:r>
                               <w:rPr>
                                 <w:rFonts w:cs="Verdana"/>
-                                <w:b/>
-                                <w:bCs/>
                                 <w:sz w:val="15"/>
-                                <w:szCs w:val="12"/>
+                                <w:szCs w:val="11"/>
                               </w:rPr>
-                              <w:t xml:space="preserve"> </w:t>
+                              <w:t xml:space="preserve"> (wanted_idx parameter not supported)</w:t>
                             </w:r>
                             <w:r>
                               <w:rPr>
@@ -5471,9 +5469,9 @@
                         <w:adjustRightInd w:val="0"/>
                         <w:spacing w:line="360" w:lineRule="auto"/>
                         <w:rPr>
-                          <w:rFonts w:cs="Helvetica"/>
-                          <w:sz w:val="22"/>
-                          <w:szCs w:val="21"/>
+                          <w:rFonts w:cs="Verdana"/>
+                          <w:sz w:val="15"/>
+                          <w:szCs w:val="11"/>
                         </w:rPr>
                       </w:pPr>
                       <w:proofErr w:type="spellStart"/>
@@ -5485,18 +5483,7 @@
                           <w:sz w:val="15"/>
                           <w:szCs w:val="12"/>
                         </w:rPr>
-                        <w:t>await_</w:t>
-                      </w:r>
-                      <w:proofErr w:type="gramStart"/>
-                      <w:r>
-                        <w:rPr>
-                          <w:rFonts w:cs="Verdana"/>
-                          <w:b/>
-                          <w:bCs/>
-                          <w:sz w:val="15"/>
-                          <w:szCs w:val="12"/>
-                        </w:rPr>
-                        <w:t>completion</w:t>
+                        <w:t>await_completion</w:t>
                       </w:r>
                       <w:proofErr w:type="spellEnd"/>
                       <w:r>
@@ -5505,26 +5492,33 @@
                           <w:sz w:val="15"/>
                           <w:szCs w:val="11"/>
                         </w:rPr>
-                        <w:t>(</w:t>
+                        <w:t>()</w:t>
                       </w:r>
-                      <w:proofErr w:type="gramEnd"/>
                       <w:r>
                         <w:rPr>
                           <w:rFonts w:cs="Verdana"/>
                           <w:sz w:val="15"/>
                           <w:szCs w:val="11"/>
                         </w:rPr>
-                        <w:t>)</w:t>
+                        <w:t xml:space="preserve"> (</w:t>
                       </w:r>
+                      <w:proofErr w:type="spellStart"/>
                       <w:r>
                         <w:rPr>
                           <w:rFonts w:cs="Verdana"/>
-                          <w:b/>
-                          <w:bCs/>
                           <w:sz w:val="15"/>
-                          <w:szCs w:val="12"/>
+                          <w:szCs w:val="11"/>
                         </w:rPr>
-                        <w:t xml:space="preserve"> </w:t>
+                        <w:t>wanted_idx</w:t>
+                      </w:r>
+                      <w:proofErr w:type="spellEnd"/>
+                      <w:r>
+                        <w:rPr>
+                          <w:rFonts w:cs="Verdana"/>
+                          <w:sz w:val="15"/>
+                          <w:szCs w:val="11"/>
+                        </w:rPr>
+                        <w:t xml:space="preserve"> parameter not supported)</w:t>
                       </w:r>
                       <w:r>
                         <w:rPr>
@@ -5609,18 +5603,7 @@
                           <w:sz w:val="15"/>
                           <w:szCs w:val="12"/>
                         </w:rPr>
-                        <w:t>fetch_</w:t>
-                      </w:r>
-                      <w:proofErr w:type="gramStart"/>
-                      <w:r>
-                        <w:rPr>
-                          <w:rFonts w:cs="Verdana"/>
-                          <w:b/>
-                          <w:bCs/>
-                          <w:sz w:val="15"/>
-                          <w:szCs w:val="12"/>
-                        </w:rPr>
-                        <w:t>result</w:t>
+                        <w:t>fetch_result</w:t>
                       </w:r>
                       <w:proofErr w:type="spellEnd"/>
                       <w:r>
@@ -5630,17 +5613,7 @@
                           <w:sz w:val="15"/>
                           <w:szCs w:val="12"/>
                         </w:rPr>
-                        <w:t>(</w:t>
-                      </w:r>
-                      <w:proofErr w:type="gramEnd"/>
-                      <w:r>
-                        <w:rPr>
-                          <w:rFonts w:cs="Verdana"/>
-                          <w:bCs/>
-                          <w:sz w:val="15"/>
-                          <w:szCs w:val="12"/>
-                        </w:rPr>
-                        <w:t>)</w:t>
+                        <w:t>()</w:t>
                       </w:r>
                     </w:p>
                     <w:p>
@@ -5753,18 +5726,7 @@
                           <w:sz w:val="15"/>
                           <w:szCs w:val="12"/>
                         </w:rPr>
-                        <w:t>insert_</w:t>
-                      </w:r>
-                      <w:proofErr w:type="gramStart"/>
-                      <w:r>
-                        <w:rPr>
-                          <w:rFonts w:cs="Verdana"/>
-                          <w:b/>
-                          <w:bCs/>
-                          <w:sz w:val="15"/>
-                          <w:szCs w:val="12"/>
-                        </w:rPr>
-                        <w:t>delay</w:t>
+                        <w:t>insert_delay</w:t>
                       </w:r>
                       <w:proofErr w:type="spellEnd"/>
                       <w:r>
@@ -5773,16 +5735,7 @@
                           <w:sz w:val="15"/>
                           <w:szCs w:val="11"/>
                         </w:rPr>
-                        <w:t>(</w:t>
-                      </w:r>
-                      <w:proofErr w:type="gramEnd"/>
-                      <w:r>
-                        <w:rPr>
-                          <w:rFonts w:cs="Verdana"/>
-                          <w:sz w:val="15"/>
-                          <w:szCs w:val="11"/>
-                        </w:rPr>
-                        <w:t>)</w:t>
+                        <w:t>()</w:t>
                       </w:r>
                     </w:p>
                     <w:p>
@@ -5809,18 +5762,7 @@
                           <w:sz w:val="15"/>
                           <w:szCs w:val="12"/>
                         </w:rPr>
-                        <w:t>get_last_received_cmd_</w:t>
-                      </w:r>
-                      <w:proofErr w:type="gramStart"/>
-                      <w:r>
-                        <w:rPr>
-                          <w:rFonts w:cs="Verdana"/>
-                          <w:b/>
-                          <w:bCs/>
-                          <w:sz w:val="15"/>
-                          <w:szCs w:val="12"/>
-                        </w:rPr>
-                        <w:t>idx</w:t>
+                        <w:t>get_last_received_cmd_idx</w:t>
                       </w:r>
                       <w:proofErr w:type="spellEnd"/>
                       <w:r>
@@ -5831,18 +5773,7 @@
                           <w:sz w:val="15"/>
                           <w:szCs w:val="12"/>
                         </w:rPr>
-                        <w:t>(</w:t>
-                      </w:r>
-                      <w:proofErr w:type="gramEnd"/>
-                      <w:r>
-                        <w:rPr>
-                          <w:rFonts w:cs="Verdana"/>
-                          <w:b/>
-                          <w:bCs/>
-                          <w:sz w:val="15"/>
-                          <w:szCs w:val="12"/>
-                        </w:rPr>
-                        <w:t>)</w:t>
+                        <w:t>()</w:t>
                       </w:r>
                     </w:p>
                     <w:p>
@@ -6918,6 +6849,114 @@
                 <w:szCs w:val="15"/>
               </w:rPr>
               <w:t>MSG_ID_PANEL_DEFAULT</w:t>
+            </w:r>
+          </w:p>
+        </w:tc>
+      </w:tr>
+      <w:tr>
+        <w:trPr>
+          <w:trHeight w:val="132"/>
+        </w:trPr>
+        <w:tc>
+          <w:tcPr>
+            <w:tcW w:w="3241" w:type="dxa"/>
+            <w:tcBorders>
+              <w:left w:val="nil"/>
+              <w:right w:val="nil"/>
+            </w:tcBorders>
+            <w:shd w:val="clear" w:color="auto" w:fill="auto"/>
+            <w:vAlign w:val="center"/>
+          </w:tcPr>
+          <w:p>
+            <w:pPr>
+              <w:widowControl w:val="0"/>
+              <w:tabs>
+                <w:tab w:val="left" w:pos="851"/>
+              </w:tabs>
+              <w:autoSpaceDE w:val="0"/>
+              <w:autoSpaceDN w:val="0"/>
+              <w:adjustRightInd w:val="0"/>
+              <w:spacing w:line="276" w:lineRule="auto"/>
+              <w:ind w:left="122"/>
+              <w:rPr>
+                <w:sz w:val="15"/>
+                <w:szCs w:val="15"/>
+              </w:rPr>
+            </w:pPr>
+            <w:r>
+              <w:rPr>
+                <w:sz w:val="15"/>
+                <w:szCs w:val="15"/>
+              </w:rPr>
+              <w:t>force_single_pending_transaction</w:t>
+            </w:r>
+          </w:p>
+        </w:tc>
+        <w:tc>
+          <w:tcPr>
+            <w:tcW w:w="1417" w:type="dxa"/>
+            <w:tcBorders>
+              <w:left w:val="nil"/>
+              <w:right w:val="nil"/>
+            </w:tcBorders>
+            <w:shd w:val="clear" w:color="auto" w:fill="auto"/>
+            <w:vAlign w:val="center"/>
+          </w:tcPr>
+          <w:p>
+            <w:pPr>
+              <w:widowControl w:val="0"/>
+              <w:tabs>
+                <w:tab w:val="left" w:pos="851"/>
+              </w:tabs>
+              <w:autoSpaceDE w:val="0"/>
+              <w:autoSpaceDN w:val="0"/>
+              <w:adjustRightInd w:val="0"/>
+              <w:spacing w:line="276" w:lineRule="auto"/>
+              <w:rPr>
+                <w:sz w:val="15"/>
+                <w:szCs w:val="15"/>
+              </w:rPr>
+            </w:pPr>
+            <w:r>
+              <w:rPr>
+                <w:sz w:val="15"/>
+                <w:szCs w:val="15"/>
+              </w:rPr>
+              <w:t>boolean</w:t>
+            </w:r>
+          </w:p>
+        </w:tc>
+        <w:tc>
+          <w:tcPr>
+            <w:tcW w:w="4394" w:type="dxa"/>
+            <w:tcBorders>
+              <w:left w:val="nil"/>
+              <w:right w:val="nil"/>
+            </w:tcBorders>
+            <w:shd w:val="clear" w:color="auto" w:fill="auto"/>
+            <w:vAlign w:val="center"/>
+          </w:tcPr>
+          <w:p>
+            <w:pPr>
+              <w:widowControl w:val="0"/>
+              <w:tabs>
+                <w:tab w:val="left" w:pos="851"/>
+              </w:tabs>
+              <w:autoSpaceDE w:val="0"/>
+              <w:autoSpaceDN w:val="0"/>
+              <w:adjustRightInd w:val="0"/>
+              <w:spacing w:line="276" w:lineRule="auto"/>
+              <w:rPr>
+                <w:sz w:val="15"/>
+                <w:szCs w:val="15"/>
+              </w:rPr>
+            </w:pPr>
+            <w:r>
+              <w:rPr>
+                <w:sz w:val="15"/>
+                <w:szCs w:val="15"/>
+              </w:rPr>
+              <w:t>false</w:t>
             </w:r>
           </w:p>
         </w:tc>
@@ -36563,7 +36602,7 @@
 </file>
 
 <file path=word/endnotes.xml><?xml version="1.0" encoding="utf-8"?>
-<w:endnotes xmlns:wpc="http://schemas.microsoft.com/office/word/2010/wordprocessingCanvas" xmlns:cx="http://schemas.microsoft.com/office/drawing/2014/chartex" xmlns:cx1="http://schemas.microsoft.com/office/drawing/2015/9/8/chartex" xmlns:cx2="http://schemas.microsoft.com/office/drawing/2015/10/21/chartex" xmlns:cx3="http://schemas.microsoft.com/office/drawing/2016/5/9/chartex" xmlns:cx4="http://schemas.microsoft.com/office/drawing/2016/5/10/chartex" xmlns:cx5="http://schemas.microsoft.com/office/drawing/2016/5/11/chartex" xmlns:cx6="http://schemas.microsoft.com/office/drawing/2016/5/12/chartex" xmlns:cx7="http://schemas.microsoft.com/office/drawing/2016/5/13/chartex" xmlns:cx8="http://schemas.microsoft.com/office/drawing/2016/5/14/chartex" xmlns:mc="http://schemas.openxmlformats.org/markup-compatibility/2006" xmlns:aink="http://schemas.microsoft.com/office/drawing/2016/ink" xmlns:am3d="http://schemas.microsoft.com/office/drawing/2017/model3d" xmlns:o="urn:schemas-microsoft-com:office:office" xmlns:r="http://schemas.openxmlformats.org/officeDocument/2006/relationships" xmlns:m="http://schemas.openxmlformats.org/officeDocument/2006/math" xmlns:v="urn:schemas-microsoft-com:vml" xmlns:wp14="http://schemas.microsoft.com/office/word/2010/wordprocessingDrawing" xmlns:wp="http://schemas.openxmlformats.org/drawingml/2006/wordprocessingDrawing" xmlns:w10="urn:schemas-microsoft-com:office:word" xmlns:w="http://schemas.openxmlformats.org/wordprocessingml/2006/main" xmlns:w14="http://schemas.microsoft.com/office/word/2010/wordml" xmlns:w15="http://schemas.microsoft.com/office/word/2012/wordml" xmlns:w16cex="http://schemas.microsoft.com/office/word/2018/wordml/cex" xmlns:w16cid="http://schemas.microsoft.com/office/word/2016/wordml/cid" xmlns:w16="http://schemas.microsoft.com/office/word/2018/wordml" xmlns:w16se="http://schemas.microsoft.com/office/word/2015/wordml/symex" xmlns:wpg="http://schemas.microsoft.com/office/word/2010/wordprocessingGroup" xmlns:wpi="http://schemas.microsoft.com/office/word/2010/wordprocessingInk" xmlns:wne="http://schemas.microsoft.com/office/word/2006/wordml" xmlns:wps="http://schemas.microsoft.com/office/word/2010/wordprocessingShape" mc:Ignorable="w14 w15 w16se w16cid w16 w16cex wp14">
+<w:endnotes xmlns:wpc="http://schemas.microsoft.com/office/word/2010/wordprocessingCanvas" xmlns:cx="http://schemas.microsoft.com/office/drawing/2014/chartex" xmlns:cx1="http://schemas.microsoft.com/office/drawing/2015/9/8/chartex" xmlns:cx2="http://schemas.microsoft.com/office/drawing/2015/10/21/chartex" xmlns:cx3="http://schemas.microsoft.com/office/drawing/2016/5/9/chartex" xmlns:cx4="http://schemas.microsoft.com/office/drawing/2016/5/10/chartex" xmlns:cx5="http://schemas.microsoft.com/office/drawing/2016/5/11/chartex" xmlns:cx6="http://schemas.microsoft.com/office/drawing/2016/5/12/chartex" xmlns:cx7="http://schemas.microsoft.com/office/drawing/2016/5/13/chartex" xmlns:cx8="http://schemas.microsoft.com/office/drawing/2016/5/14/chartex" xmlns:mc="http://schemas.openxmlformats.org/markup-compatibility/2006" xmlns:aink="http://schemas.microsoft.com/office/drawing/2016/ink" xmlns:am3d="http://schemas.microsoft.com/office/drawing/2017/model3d" xmlns:o="urn:schemas-microsoft-com:office:office" xmlns:r="http://schemas.openxmlformats.org/officeDocument/2006/relationships" xmlns:m="http://schemas.openxmlformats.org/officeDocument/2006/math" xmlns:v="urn:schemas-microsoft-com:vml" xmlns:wp14="http://schemas.microsoft.com/office/word/2010/wordprocessingDrawing" xmlns:wp="http://schemas.openxmlformats.org/drawingml/2006/wordprocessingDrawing" xmlns:w10="urn:schemas-microsoft-com:office:word" xmlns:w="http://schemas.openxmlformats.org/wordprocessingml/2006/main" xmlns:w14="http://schemas.microsoft.com/office/word/2010/wordml" xmlns:w15="http://schemas.microsoft.com/office/word/2012/wordml" xmlns:w16cex="http://schemas.microsoft.com/office/word/2018/wordml/cex" xmlns:w16cid="http://schemas.microsoft.com/office/word/2016/wordml/cid" xmlns:w16="http://schemas.microsoft.com/office/word/2018/wordml" xmlns:w16sdtdh="http://schemas.microsoft.com/office/word/2020/wordml/sdtdatahash" xmlns:w16se="http://schemas.microsoft.com/office/word/2015/wordml/symex" xmlns:wpg="http://schemas.microsoft.com/office/word/2010/wordprocessingGroup" xmlns:wpi="http://schemas.microsoft.com/office/word/2010/wordprocessingInk" xmlns:wne="http://schemas.microsoft.com/office/word/2006/wordml" xmlns:wps="http://schemas.microsoft.com/office/word/2010/wordprocessingShape" mc:Ignorable="w14 w15 w16se w16cid w16 w16cex w16sdtdh wp14">
   <w:endnote w:type="separator" w:id="-1">
     <w:p>
       <w:pPr>
@@ -36602,7 +36641,7 @@
 </file>
 
 <file path=word/footer1.xml><?xml version="1.0" encoding="utf-8"?>
-<w:ftr xmlns:wpc="http://schemas.microsoft.com/office/word/2010/wordprocessingCanvas" xmlns:cx="http://schemas.microsoft.com/office/drawing/2014/chartex" xmlns:cx1="http://schemas.microsoft.com/office/drawing/2015/9/8/chartex" xmlns:cx2="http://schemas.microsoft.com/office/drawing/2015/10/21/chartex" xmlns:cx3="http://schemas.microsoft.com/office/drawing/2016/5/9/chartex" xmlns:cx4="http://schemas.microsoft.com/office/drawing/2016/5/10/chartex" xmlns:cx5="http://schemas.microsoft.com/office/drawing/2016/5/11/chartex" xmlns:cx6="http://schemas.microsoft.com/office/drawing/2016/5/12/chartex" xmlns:cx7="http://schemas.microsoft.com/office/drawing/2016/5/13/chartex" xmlns:cx8="http://schemas.microsoft.com/office/drawing/2016/5/14/chartex" xmlns:mc="http://schemas.openxmlformats.org/markup-compatibility/2006" xmlns:aink="http://schemas.microsoft.com/office/drawing/2016/ink" xmlns:am3d="http://schemas.microsoft.com/office/drawing/2017/model3d" xmlns:o="urn:schemas-microsoft-com:office:office" xmlns:r="http://schemas.openxmlformats.org/officeDocument/2006/relationships" xmlns:m="http://schemas.openxmlformats.org/officeDocument/2006/math" xmlns:v="urn:schemas-microsoft-com:vml" xmlns:wp14="http://schemas.microsoft.com/office/word/2010/wordprocessingDrawing" xmlns:wp="http://schemas.openxmlformats.org/drawingml/2006/wordprocessingDrawing" xmlns:w10="urn:schemas-microsoft-com:office:word" xmlns:w="http://schemas.openxmlformats.org/wordprocessingml/2006/main" xmlns:w14="http://schemas.microsoft.com/office/word/2010/wordml" xmlns:w15="http://schemas.microsoft.com/office/word/2012/wordml" xmlns:w16cex="http://schemas.microsoft.com/office/word/2018/wordml/cex" xmlns:w16cid="http://schemas.microsoft.com/office/word/2016/wordml/cid" xmlns:w16="http://schemas.microsoft.com/office/word/2018/wordml" xmlns:w16se="http://schemas.microsoft.com/office/word/2015/wordml/symex" xmlns:wpg="http://schemas.microsoft.com/office/word/2010/wordprocessingGroup" xmlns:wpi="http://schemas.microsoft.com/office/word/2010/wordprocessingInk" xmlns:wne="http://schemas.microsoft.com/office/word/2006/wordml" xmlns:wps="http://schemas.microsoft.com/office/word/2010/wordprocessingShape" mc:Ignorable="w14 w15 w16se w16cid w16 w16cex wp14">
+<w:ftr xmlns:wpc="http://schemas.microsoft.com/office/word/2010/wordprocessingCanvas" xmlns:cx="http://schemas.microsoft.com/office/drawing/2014/chartex" xmlns:cx1="http://schemas.microsoft.com/office/drawing/2015/9/8/chartex" xmlns:cx2="http://schemas.microsoft.com/office/drawing/2015/10/21/chartex" xmlns:cx3="http://schemas.microsoft.com/office/drawing/2016/5/9/chartex" xmlns:cx4="http://schemas.microsoft.com/office/drawing/2016/5/10/chartex" xmlns:cx5="http://schemas.microsoft.com/office/drawing/2016/5/11/chartex" xmlns:cx6="http://schemas.microsoft.com/office/drawing/2016/5/12/chartex" xmlns:cx7="http://schemas.microsoft.com/office/drawing/2016/5/13/chartex" xmlns:cx8="http://schemas.microsoft.com/office/drawing/2016/5/14/chartex" xmlns:mc="http://schemas.openxmlformats.org/markup-compatibility/2006" xmlns:aink="http://schemas.microsoft.com/office/drawing/2016/ink" xmlns:am3d="http://schemas.microsoft.com/office/drawing/2017/model3d" xmlns:o="urn:schemas-microsoft-com:office:office" xmlns:r="http://schemas.openxmlformats.org/officeDocument/2006/relationships" xmlns:m="http://schemas.openxmlformats.org/officeDocument/2006/math" xmlns:v="urn:schemas-microsoft-com:vml" xmlns:wp14="http://schemas.microsoft.com/office/word/2010/wordprocessingDrawing" xmlns:wp="http://schemas.openxmlformats.org/drawingml/2006/wordprocessingDrawing" xmlns:w10="urn:schemas-microsoft-com:office:word" xmlns:w="http://schemas.openxmlformats.org/wordprocessingml/2006/main" xmlns:w14="http://schemas.microsoft.com/office/word/2010/wordml" xmlns:w15="http://schemas.microsoft.com/office/word/2012/wordml" xmlns:w16cex="http://schemas.microsoft.com/office/word/2018/wordml/cex" xmlns:w16cid="http://schemas.microsoft.com/office/word/2016/wordml/cid" xmlns:w16="http://schemas.microsoft.com/office/word/2018/wordml" xmlns:w16sdtdh="http://schemas.microsoft.com/office/word/2020/wordml/sdtdatahash" xmlns:w16se="http://schemas.microsoft.com/office/word/2015/wordml/symex" xmlns:wpg="http://schemas.microsoft.com/office/word/2010/wordprocessingGroup" xmlns:wpi="http://schemas.microsoft.com/office/word/2010/wordprocessingInk" xmlns:wne="http://schemas.microsoft.com/office/word/2006/wordml" xmlns:wps="http://schemas.microsoft.com/office/word/2010/wordprocessingShape" mc:Ignorable="w14 w15 w16se w16cid w16 w16cex w16sdtdh wp14">
   <w:p>
     <w:pPr>
       <w:pStyle w:val="Bunntekst"/>
@@ -36640,7 +36679,7 @@
 </file>
 
 <file path=word/footer2.xml><?xml version="1.0" encoding="utf-8"?>
-<w:ftr xmlns:wpc="http://schemas.microsoft.com/office/word/2010/wordprocessingCanvas" xmlns:cx="http://schemas.microsoft.com/office/drawing/2014/chartex" xmlns:cx1="http://schemas.microsoft.com/office/drawing/2015/9/8/chartex" xmlns:cx2="http://schemas.microsoft.com/office/drawing/2015/10/21/chartex" xmlns:cx3="http://schemas.microsoft.com/office/drawing/2016/5/9/chartex" xmlns:cx4="http://schemas.microsoft.com/office/drawing/2016/5/10/chartex" xmlns:cx5="http://schemas.microsoft.com/office/drawing/2016/5/11/chartex" xmlns:cx6="http://schemas.microsoft.com/office/drawing/2016/5/12/chartex" xmlns:cx7="http://schemas.microsoft.com/office/drawing/2016/5/13/chartex" xmlns:cx8="http://schemas.microsoft.com/office/drawing/2016/5/14/chartex" xmlns:mc="http://schemas.openxmlformats.org/markup-compatibility/2006" xmlns:aink="http://schemas.microsoft.com/office/drawing/2016/ink" xmlns:am3d="http://schemas.microsoft.com/office/drawing/2017/model3d" xmlns:o="urn:schemas-microsoft-com:office:office" xmlns:r="http://schemas.openxmlformats.org/officeDocument/2006/relationships" xmlns:m="http://schemas.openxmlformats.org/officeDocument/2006/math" xmlns:v="urn:schemas-microsoft-com:vml" xmlns:wp14="http://schemas.microsoft.com/office/word/2010/wordprocessingDrawing" xmlns:wp="http://schemas.openxmlformats.org/drawingml/2006/wordprocessingDrawing" xmlns:w10="urn:schemas-microsoft-com:office:word" xmlns:w="http://schemas.openxmlformats.org/wordprocessingml/2006/main" xmlns:w14="http://schemas.microsoft.com/office/word/2010/wordml" xmlns:w15="http://schemas.microsoft.com/office/word/2012/wordml" xmlns:w16cex="http://schemas.microsoft.com/office/word/2018/wordml/cex" xmlns:w16cid="http://schemas.microsoft.com/office/word/2016/wordml/cid" xmlns:w16="http://schemas.microsoft.com/office/word/2018/wordml" xmlns:w16se="http://schemas.microsoft.com/office/word/2015/wordml/symex" xmlns:wpg="http://schemas.microsoft.com/office/word/2010/wordprocessingGroup" xmlns:wpi="http://schemas.microsoft.com/office/word/2010/wordprocessingInk" xmlns:wne="http://schemas.microsoft.com/office/word/2006/wordml" xmlns:wps="http://schemas.microsoft.com/office/word/2010/wordprocessingShape" mc:Ignorable="w14 w15 w16se w16cid w16 w16cex wp14">
+<w:ftr xmlns:wpc="http://schemas.microsoft.com/office/word/2010/wordprocessingCanvas" xmlns:cx="http://schemas.microsoft.com/office/drawing/2014/chartex" xmlns:cx1="http://schemas.microsoft.com/office/drawing/2015/9/8/chartex" xmlns:cx2="http://schemas.microsoft.com/office/drawing/2015/10/21/chartex" xmlns:cx3="http://schemas.microsoft.com/office/drawing/2016/5/9/chartex" xmlns:cx4="http://schemas.microsoft.com/office/drawing/2016/5/10/chartex" xmlns:cx5="http://schemas.microsoft.com/office/drawing/2016/5/11/chartex" xmlns:cx6="http://schemas.microsoft.com/office/drawing/2016/5/12/chartex" xmlns:cx7="http://schemas.microsoft.com/office/drawing/2016/5/13/chartex" xmlns:cx8="http://schemas.microsoft.com/office/drawing/2016/5/14/chartex" xmlns:mc="http://schemas.openxmlformats.org/markup-compatibility/2006" xmlns:aink="http://schemas.microsoft.com/office/drawing/2016/ink" xmlns:am3d="http://schemas.microsoft.com/office/drawing/2017/model3d" xmlns:o="urn:schemas-microsoft-com:office:office" xmlns:r="http://schemas.openxmlformats.org/officeDocument/2006/relationships" xmlns:m="http://schemas.openxmlformats.org/officeDocument/2006/math" xmlns:v="urn:schemas-microsoft-com:vml" xmlns:wp14="http://schemas.microsoft.com/office/word/2010/wordprocessingDrawing" xmlns:wp="http://schemas.openxmlformats.org/drawingml/2006/wordprocessingDrawing" xmlns:w10="urn:schemas-microsoft-com:office:word" xmlns:w="http://schemas.openxmlformats.org/wordprocessingml/2006/main" xmlns:w14="http://schemas.microsoft.com/office/word/2010/wordml" xmlns:w15="http://schemas.microsoft.com/office/word/2012/wordml" xmlns:w16cex="http://schemas.microsoft.com/office/word/2018/wordml/cex" xmlns:w16cid="http://schemas.microsoft.com/office/word/2016/wordml/cid" xmlns:w16="http://schemas.microsoft.com/office/word/2018/wordml" xmlns:w16sdtdh="http://schemas.microsoft.com/office/word/2020/wordml/sdtdatahash" xmlns:w16se="http://schemas.microsoft.com/office/word/2015/wordml/symex" xmlns:wpg="http://schemas.microsoft.com/office/word/2010/wordprocessingGroup" xmlns:wpi="http://schemas.microsoft.com/office/word/2010/wordprocessingInk" xmlns:wne="http://schemas.microsoft.com/office/word/2006/wordml" xmlns:wps="http://schemas.microsoft.com/office/word/2010/wordprocessingShape" mc:Ignorable="w14 w15 w16se w16cid w16 w16cex w16sdtdh wp14">
   <w:p>
     <w:pPr>
       <w:pStyle w:val="Bunntekst"/>
@@ -36902,7 +36941,7 @@
               <w:sz w:val="14"/>
               <w:lang w:val="sq-AL"/>
             </w:rPr>
-            <w:t>1</w:t>
+            <w:t>2</w:t>
           </w:r>
           <w:r>
             <w:rPr>
@@ -36968,7 +37007,7 @@
               <w:sz w:val="14"/>
               <w:lang w:val="en-US"/>
             </w:rPr>
-            <w:t>2021-04-07</w:t>
+            <w:t>2021-10-21</w:t>
           </w:r>
           <w:r>
             <w:rPr>
@@ -37081,7 +37120,7 @@
 </file>
 
 <file path=word/footer3.xml><?xml version="1.0" encoding="utf-8"?>
-<w:ftr xmlns:wpc="http://schemas.microsoft.com/office/word/2010/wordprocessingCanvas" xmlns:cx="http://schemas.microsoft.com/office/drawing/2014/chartex" xmlns:cx1="http://schemas.microsoft.com/office/drawing/2015/9/8/chartex" xmlns:cx2="http://schemas.microsoft.com/office/drawing/2015/10/21/chartex" xmlns:cx3="http://schemas.microsoft.com/office/drawing/2016/5/9/chartex" xmlns:cx4="http://schemas.microsoft.com/office/drawing/2016/5/10/chartex" xmlns:cx5="http://schemas.microsoft.com/office/drawing/2016/5/11/chartex" xmlns:cx6="http://schemas.microsoft.com/office/drawing/2016/5/12/chartex" xmlns:cx7="http://schemas.microsoft.com/office/drawing/2016/5/13/chartex" xmlns:cx8="http://schemas.microsoft.com/office/drawing/2016/5/14/chartex" xmlns:mc="http://schemas.openxmlformats.org/markup-compatibility/2006" xmlns:aink="http://schemas.microsoft.com/office/drawing/2016/ink" xmlns:am3d="http://schemas.microsoft.com/office/drawing/2017/model3d" xmlns:o="urn:schemas-microsoft-com:office:office" xmlns:r="http://schemas.openxmlformats.org/officeDocument/2006/relationships" xmlns:m="http://schemas.openxmlformats.org/officeDocument/2006/math" xmlns:v="urn:schemas-microsoft-com:vml" xmlns:wp14="http://schemas.microsoft.com/office/word/2010/wordprocessingDrawing" xmlns:wp="http://schemas.openxmlformats.org/drawingml/2006/wordprocessingDrawing" xmlns:w10="urn:schemas-microsoft-com:office:word" xmlns:w="http://schemas.openxmlformats.org/wordprocessingml/2006/main" xmlns:w14="http://schemas.microsoft.com/office/word/2010/wordml" xmlns:w15="http://schemas.microsoft.com/office/word/2012/wordml" xmlns:w16cex="http://schemas.microsoft.com/office/word/2018/wordml/cex" xmlns:w16cid="http://schemas.microsoft.com/office/word/2016/wordml/cid" xmlns:w16="http://schemas.microsoft.com/office/word/2018/wordml" xmlns:w16se="http://schemas.microsoft.com/office/word/2015/wordml/symex" xmlns:wpg="http://schemas.microsoft.com/office/word/2010/wordprocessingGroup" xmlns:wpi="http://schemas.microsoft.com/office/word/2010/wordprocessingInk" xmlns:wne="http://schemas.microsoft.com/office/word/2006/wordml" xmlns:wps="http://schemas.microsoft.com/office/word/2010/wordprocessingShape" mc:Ignorable="w14 w15 w16se w16cid w16 w16cex wp14">
+<w:ftr xmlns:wpc="http://schemas.microsoft.com/office/word/2010/wordprocessingCanvas" xmlns:cx="http://schemas.microsoft.com/office/drawing/2014/chartex" xmlns:cx1="http://schemas.microsoft.com/office/drawing/2015/9/8/chartex" xmlns:cx2="http://schemas.microsoft.com/office/drawing/2015/10/21/chartex" xmlns:cx3="http://schemas.microsoft.com/office/drawing/2016/5/9/chartex" xmlns:cx4="http://schemas.microsoft.com/office/drawing/2016/5/10/chartex" xmlns:cx5="http://schemas.microsoft.com/office/drawing/2016/5/11/chartex" xmlns:cx6="http://schemas.microsoft.com/office/drawing/2016/5/12/chartex" xmlns:cx7="http://schemas.microsoft.com/office/drawing/2016/5/13/chartex" xmlns:cx8="http://schemas.microsoft.com/office/drawing/2016/5/14/chartex" xmlns:mc="http://schemas.openxmlformats.org/markup-compatibility/2006" xmlns:aink="http://schemas.microsoft.com/office/drawing/2016/ink" xmlns:am3d="http://schemas.microsoft.com/office/drawing/2017/model3d" xmlns:o="urn:schemas-microsoft-com:office:office" xmlns:r="http://schemas.openxmlformats.org/officeDocument/2006/relationships" xmlns:m="http://schemas.openxmlformats.org/officeDocument/2006/math" xmlns:v="urn:schemas-microsoft-com:vml" xmlns:wp14="http://schemas.microsoft.com/office/word/2010/wordprocessingDrawing" xmlns:wp="http://schemas.openxmlformats.org/drawingml/2006/wordprocessingDrawing" xmlns:w10="urn:schemas-microsoft-com:office:word" xmlns:w="http://schemas.openxmlformats.org/wordprocessingml/2006/main" xmlns:w14="http://schemas.microsoft.com/office/word/2010/wordml" xmlns:w15="http://schemas.microsoft.com/office/word/2012/wordml" xmlns:w16cex="http://schemas.microsoft.com/office/word/2018/wordml/cex" xmlns:w16cid="http://schemas.microsoft.com/office/word/2016/wordml/cid" xmlns:w16="http://schemas.microsoft.com/office/word/2018/wordml" xmlns:w16sdtdh="http://schemas.microsoft.com/office/word/2020/wordml/sdtdatahash" xmlns:w16se="http://schemas.microsoft.com/office/word/2015/wordml/symex" xmlns:wpg="http://schemas.microsoft.com/office/word/2010/wordprocessingGroup" xmlns:wpi="http://schemas.microsoft.com/office/word/2010/wordprocessingInk" xmlns:wne="http://schemas.microsoft.com/office/word/2006/wordml" xmlns:wps="http://schemas.microsoft.com/office/word/2010/wordprocessingShape" mc:Ignorable="w14 w15 w16se w16cid w16 w16cex w16sdtdh wp14">
   <w:p>
     <w:pPr>
       <w:rPr>
@@ -37215,8 +37254,19 @@
                         <w:szCs w:val="32"/>
                         <w:lang w:val="nb-NO" w:eastAsia="nb-NO"/>
                       </w:rPr>
-                      <w:t>VHDL 2008 only</w:t>
+                      <w:t xml:space="preserve">VHDL 2008 </w:t>
                     </w:r>
+                    <w:proofErr w:type="spellStart"/>
+                    <w:r>
+                      <w:rPr>
+                        <w:rFonts w:ascii="Helvetica Light" w:hAnsi="Helvetica Light" w:cs="Helvetica"/>
+                        <w:color w:val="000000" w:themeColor="text1"/>
+                        <w:szCs w:val="32"/>
+                        <w:lang w:val="nb-NO" w:eastAsia="nb-NO"/>
+                      </w:rPr>
+                      <w:t>only</w:t>
+                    </w:r>
+                    <w:proofErr w:type="spellEnd"/>
                   </w:p>
                 </w:txbxContent>
               </v:textbox>
@@ -37283,7 +37333,7 @@
 </file>
 
 <file path=word/footnotes.xml><?xml version="1.0" encoding="utf-8"?>
-<w:footnotes xmlns:wpc="http://schemas.microsoft.com/office/word/2010/wordprocessingCanvas" xmlns:cx="http://schemas.microsoft.com/office/drawing/2014/chartex" xmlns:cx1="http://schemas.microsoft.com/office/drawing/2015/9/8/chartex" xmlns:cx2="http://schemas.microsoft.com/office/drawing/2015/10/21/chartex" xmlns:cx3="http://schemas.microsoft.com/office/drawing/2016/5/9/chartex" xmlns:cx4="http://schemas.microsoft.com/office/drawing/2016/5/10/chartex" xmlns:cx5="http://schemas.microsoft.com/office/drawing/2016/5/11/chartex" xmlns:cx6="http://schemas.microsoft.com/office/drawing/2016/5/12/chartex" xmlns:cx7="http://schemas.microsoft.com/office/drawing/2016/5/13/chartex" xmlns:cx8="http://schemas.microsoft.com/office/drawing/2016/5/14/chartex" xmlns:mc="http://schemas.openxmlformats.org/markup-compatibility/2006" xmlns:aink="http://schemas.microsoft.com/office/drawing/2016/ink" xmlns:am3d="http://schemas.microsoft.com/office/drawing/2017/model3d" xmlns:o="urn:schemas-microsoft-com:office:office" xmlns:r="http://schemas.openxmlformats.org/officeDocument/2006/relationships" xmlns:m="http://schemas.openxmlformats.org/officeDocument/2006/math" xmlns:v="urn:schemas-microsoft-com:vml" xmlns:wp14="http://schemas.microsoft.com/office/word/2010/wordprocessingDrawing" xmlns:wp="http://schemas.openxmlformats.org/drawingml/2006/wordprocessingDrawing" xmlns:w10="urn:schemas-microsoft-com:office:word" xmlns:w="http://schemas.openxmlformats.org/wordprocessingml/2006/main" xmlns:w14="http://schemas.microsoft.com/office/word/2010/wordml" xmlns:w15="http://schemas.microsoft.com/office/word/2012/wordml" xmlns:w16cex="http://schemas.microsoft.com/office/word/2018/wordml/cex" xmlns:w16cid="http://schemas.microsoft.com/office/word/2016/wordml/cid" xmlns:w16="http://schemas.microsoft.com/office/word/2018/wordml" xmlns:w16se="http://schemas.microsoft.com/office/word/2015/wordml/symex" xmlns:wpg="http://schemas.microsoft.com/office/word/2010/wordprocessingGroup" xmlns:wpi="http://schemas.microsoft.com/office/word/2010/wordprocessingInk" xmlns:wne="http://schemas.microsoft.com/office/word/2006/wordml" xmlns:wps="http://schemas.microsoft.com/office/word/2010/wordprocessingShape" mc:Ignorable="w14 w15 w16se w16cid w16 w16cex wp14">
+<w:footnotes xmlns:wpc="http://schemas.microsoft.com/office/word/2010/wordprocessingCanvas" xmlns:cx="http://schemas.microsoft.com/office/drawing/2014/chartex" xmlns:cx1="http://schemas.microsoft.com/office/drawing/2015/9/8/chartex" xmlns:cx2="http://schemas.microsoft.com/office/drawing/2015/10/21/chartex" xmlns:cx3="http://schemas.microsoft.com/office/drawing/2016/5/9/chartex" xmlns:cx4="http://schemas.microsoft.com/office/drawing/2016/5/10/chartex" xmlns:cx5="http://schemas.microsoft.com/office/drawing/2016/5/11/chartex" xmlns:cx6="http://schemas.microsoft.com/office/drawing/2016/5/12/chartex" xmlns:cx7="http://schemas.microsoft.com/office/drawing/2016/5/13/chartex" xmlns:cx8="http://schemas.microsoft.com/office/drawing/2016/5/14/chartex" xmlns:mc="http://schemas.openxmlformats.org/markup-compatibility/2006" xmlns:aink="http://schemas.microsoft.com/office/drawing/2016/ink" xmlns:am3d="http://schemas.microsoft.com/office/drawing/2017/model3d" xmlns:o="urn:schemas-microsoft-com:office:office" xmlns:r="http://schemas.openxmlformats.org/officeDocument/2006/relationships" xmlns:m="http://schemas.openxmlformats.org/officeDocument/2006/math" xmlns:v="urn:schemas-microsoft-com:vml" xmlns:wp14="http://schemas.microsoft.com/office/word/2010/wordprocessingDrawing" xmlns:wp="http://schemas.openxmlformats.org/drawingml/2006/wordprocessingDrawing" xmlns:w10="urn:schemas-microsoft-com:office:word" xmlns:w="http://schemas.openxmlformats.org/wordprocessingml/2006/main" xmlns:w14="http://schemas.microsoft.com/office/word/2010/wordml" xmlns:w15="http://schemas.microsoft.com/office/word/2012/wordml" xmlns:w16cex="http://schemas.microsoft.com/office/word/2018/wordml/cex" xmlns:w16cid="http://schemas.microsoft.com/office/word/2016/wordml/cid" xmlns:w16="http://schemas.microsoft.com/office/word/2018/wordml" xmlns:w16sdtdh="http://schemas.microsoft.com/office/word/2020/wordml/sdtdatahash" xmlns:w16se="http://schemas.microsoft.com/office/word/2015/wordml/symex" xmlns:wpg="http://schemas.microsoft.com/office/word/2010/wordprocessingGroup" xmlns:wpi="http://schemas.microsoft.com/office/word/2010/wordprocessingInk" xmlns:wne="http://schemas.microsoft.com/office/word/2006/wordml" xmlns:wps="http://schemas.microsoft.com/office/word/2010/wordprocessingShape" mc:Ignorable="w14 w15 w16se w16cid w16 w16cex w16sdtdh wp14">
   <w:footnote w:type="separator" w:id="-1">
     <w:p>
       <w:pPr>
@@ -37322,7 +37372,7 @@
 </file>
 
 <file path=word/header1.xml><?xml version="1.0" encoding="utf-8"?>
-<w:hdr xmlns:wpc="http://schemas.microsoft.com/office/word/2010/wordprocessingCanvas" xmlns:cx="http://schemas.microsoft.com/office/drawing/2014/chartex" xmlns:cx1="http://schemas.microsoft.com/office/drawing/2015/9/8/chartex" xmlns:cx2="http://schemas.microsoft.com/office/drawing/2015/10/21/chartex" xmlns:cx3="http://schemas.microsoft.com/office/drawing/2016/5/9/chartex" xmlns:cx4="http://schemas.microsoft.com/office/drawing/2016/5/10/chartex" xmlns:cx5="http://schemas.microsoft.com/office/drawing/2016/5/11/chartex" xmlns:cx6="http://schemas.microsoft.com/office/drawing/2016/5/12/chartex" xmlns:cx7="http://schemas.microsoft.com/office/drawing/2016/5/13/chartex" xmlns:cx8="http://schemas.microsoft.com/office/drawing/2016/5/14/chartex" xmlns:mc="http://schemas.openxmlformats.org/markup-compatibility/2006" xmlns:aink="http://schemas.microsoft.com/office/drawing/2016/ink" xmlns:am3d="http://schemas.microsoft.com/office/drawing/2017/model3d" xmlns:o="urn:schemas-microsoft-com:office:office" xmlns:r="http://schemas.openxmlformats.org/officeDocument/2006/relationships" xmlns:m="http://schemas.openxmlformats.org/officeDocument/2006/math" xmlns:v="urn:schemas-microsoft-com:vml" xmlns:wp14="http://schemas.microsoft.com/office/word/2010/wordprocessingDrawing" xmlns:wp="http://schemas.openxmlformats.org/drawingml/2006/wordprocessingDrawing" xmlns:w10="urn:schemas-microsoft-com:office:word" xmlns:w="http://schemas.openxmlformats.org/wordprocessingml/2006/main" xmlns:w14="http://schemas.microsoft.com/office/word/2010/wordml" xmlns:w15="http://schemas.microsoft.com/office/word/2012/wordml" xmlns:w16cex="http://schemas.microsoft.com/office/word/2018/wordml/cex" xmlns:w16cid="http://schemas.microsoft.com/office/word/2016/wordml/cid" xmlns:w16="http://schemas.microsoft.com/office/word/2018/wordml" xmlns:w16se="http://schemas.microsoft.com/office/word/2015/wordml/symex" xmlns:wpg="http://schemas.microsoft.com/office/word/2010/wordprocessingGroup" xmlns:wpi="http://schemas.microsoft.com/office/word/2010/wordprocessingInk" xmlns:wne="http://schemas.microsoft.com/office/word/2006/wordml" xmlns:wps="http://schemas.microsoft.com/office/word/2010/wordprocessingShape" mc:Ignorable="w14 w15 w16se w16cid w16 w16cex wp14">
+<w:hdr xmlns:wpc="http://schemas.microsoft.com/office/word/2010/wordprocessingCanvas" xmlns:cx="http://schemas.microsoft.com/office/drawing/2014/chartex" xmlns:cx1="http://schemas.microsoft.com/office/drawing/2015/9/8/chartex" xmlns:cx2="http://schemas.microsoft.com/office/drawing/2015/10/21/chartex" xmlns:cx3="http://schemas.microsoft.com/office/drawing/2016/5/9/chartex" xmlns:cx4="http://schemas.microsoft.com/office/drawing/2016/5/10/chartex" xmlns:cx5="http://schemas.microsoft.com/office/drawing/2016/5/11/chartex" xmlns:cx6="http://schemas.microsoft.com/office/drawing/2016/5/12/chartex" xmlns:cx7="http://schemas.microsoft.com/office/drawing/2016/5/13/chartex" xmlns:cx8="http://schemas.microsoft.com/office/drawing/2016/5/14/chartex" xmlns:mc="http://schemas.openxmlformats.org/markup-compatibility/2006" xmlns:aink="http://schemas.microsoft.com/office/drawing/2016/ink" xmlns:am3d="http://schemas.microsoft.com/office/drawing/2017/model3d" xmlns:o="urn:schemas-microsoft-com:office:office" xmlns:r="http://schemas.openxmlformats.org/officeDocument/2006/relationships" xmlns:m="http://schemas.openxmlformats.org/officeDocument/2006/math" xmlns:v="urn:schemas-microsoft-com:vml" xmlns:wp14="http://schemas.microsoft.com/office/word/2010/wordprocessingDrawing" xmlns:wp="http://schemas.openxmlformats.org/drawingml/2006/wordprocessingDrawing" xmlns:w10="urn:schemas-microsoft-com:office:word" xmlns:w="http://schemas.openxmlformats.org/wordprocessingml/2006/main" xmlns:w14="http://schemas.microsoft.com/office/word/2010/wordml" xmlns:w15="http://schemas.microsoft.com/office/word/2012/wordml" xmlns:w16cex="http://schemas.microsoft.com/office/word/2018/wordml/cex" xmlns:w16cid="http://schemas.microsoft.com/office/word/2016/wordml/cid" xmlns:w16="http://schemas.microsoft.com/office/word/2018/wordml" xmlns:w16sdtdh="http://schemas.microsoft.com/office/word/2020/wordml/sdtdatahash" xmlns:w16se="http://schemas.microsoft.com/office/word/2015/wordml/symex" xmlns:wpg="http://schemas.microsoft.com/office/word/2010/wordprocessingGroup" xmlns:wpi="http://schemas.microsoft.com/office/word/2010/wordprocessingInk" xmlns:wne="http://schemas.microsoft.com/office/word/2006/wordml" xmlns:wps="http://schemas.microsoft.com/office/word/2010/wordprocessingShape" mc:Ignorable="w14 w15 w16se w16cid w16 w16cex w16sdtdh wp14">
   <w:p>
     <w:pPr>
       <w:pStyle w:val="Topptekst"/>
@@ -37356,7 +37406,7 @@
           </v:handles>
           <o:lock v:ext="edit" text="t" shapetype="t"/>
         </v:shapetype>
-        <v:shape id="PowerPlusWaterMarkObject1196672876" o:spid="_x0000_s2051" type="#_x0000_t136" alt="" style="position:absolute;margin-left:0;margin-top:0;width:466.3pt;height:233.15pt;rotation:315;z-index:-251653120;mso-wrap-edited:f;mso-width-percent:0;mso-height-percent:0;mso-position-horizontal:center;mso-position-horizontal-relative:margin;mso-position-vertical:center;mso-position-vertical-relative:margin;mso-width-percent:0;mso-height-percent:0" o:allowincell="f" fillcolor="silver" stroked="f">
+        <v:shape id="PowerPlusWaterMarkObject1196672876" o:spid="_x0000_s1027" type="#_x0000_t136" alt="" style="position:absolute;margin-left:0;margin-top:0;width:466.3pt;height:233.15pt;rotation:315;z-index:-251653120;mso-wrap-edited:f;mso-width-percent:0;mso-height-percent:0;mso-position-horizontal:center;mso-position-horizontal-relative:margin;mso-position-vertical:center;mso-position-vertical-relative:margin;mso-width-percent:0;mso-height-percent:0" o:allowincell="f" fillcolor="silver" stroked="f">
           <v:fill opacity=".5"/>
           <v:textpath style="font-family:&quot;Helvetica&quot;;font-size:1pt" string="BETA"/>
           <w10:wrap anchorx="margin" anchory="margin"/>
@@ -37368,7 +37418,7 @@
 </file>
 
 <file path=word/header2.xml><?xml version="1.0" encoding="utf-8"?>
-<w:hdr xmlns:wpc="http://schemas.microsoft.com/office/word/2010/wordprocessingCanvas" xmlns:cx="http://schemas.microsoft.com/office/drawing/2014/chartex" xmlns:cx1="http://schemas.microsoft.com/office/drawing/2015/9/8/chartex" xmlns:cx2="http://schemas.microsoft.com/office/drawing/2015/10/21/chartex" xmlns:cx3="http://schemas.microsoft.com/office/drawing/2016/5/9/chartex" xmlns:cx4="http://schemas.microsoft.com/office/drawing/2016/5/10/chartex" xmlns:cx5="http://schemas.microsoft.com/office/drawing/2016/5/11/chartex" xmlns:cx6="http://schemas.microsoft.com/office/drawing/2016/5/12/chartex" xmlns:cx7="http://schemas.microsoft.com/office/drawing/2016/5/13/chartex" xmlns:cx8="http://schemas.microsoft.com/office/drawing/2016/5/14/chartex" xmlns:mc="http://schemas.openxmlformats.org/markup-compatibility/2006" xmlns:aink="http://schemas.microsoft.com/office/drawing/2016/ink" xmlns:am3d="http://schemas.microsoft.com/office/drawing/2017/model3d" xmlns:o="urn:schemas-microsoft-com:office:office" xmlns:r="http://schemas.openxmlformats.org/officeDocument/2006/relationships" xmlns:m="http://schemas.openxmlformats.org/officeDocument/2006/math" xmlns:v="urn:schemas-microsoft-com:vml" xmlns:wp14="http://schemas.microsoft.com/office/word/2010/wordprocessingDrawing" xmlns:wp="http://schemas.openxmlformats.org/drawingml/2006/wordprocessingDrawing" xmlns:w10="urn:schemas-microsoft-com:office:word" xmlns:w="http://schemas.openxmlformats.org/wordprocessingml/2006/main" xmlns:w14="http://schemas.microsoft.com/office/word/2010/wordml" xmlns:w15="http://schemas.microsoft.com/office/word/2012/wordml" xmlns:w16cex="http://schemas.microsoft.com/office/word/2018/wordml/cex" xmlns:w16cid="http://schemas.microsoft.com/office/word/2016/wordml/cid" xmlns:w16="http://schemas.microsoft.com/office/word/2018/wordml" xmlns:w16se="http://schemas.microsoft.com/office/word/2015/wordml/symex" xmlns:wpg="http://schemas.microsoft.com/office/word/2010/wordprocessingGroup" xmlns:wpi="http://schemas.microsoft.com/office/word/2010/wordprocessingInk" xmlns:wne="http://schemas.microsoft.com/office/word/2006/wordml" xmlns:wps="http://schemas.microsoft.com/office/word/2010/wordprocessingShape" mc:Ignorable="w14 w15 w16se w16cid w16 w16cex wp14">
+<w:hdr xmlns:wpc="http://schemas.microsoft.com/office/word/2010/wordprocessingCanvas" xmlns:cx="http://schemas.microsoft.com/office/drawing/2014/chartex" xmlns:cx1="http://schemas.microsoft.com/office/drawing/2015/9/8/chartex" xmlns:cx2="http://schemas.microsoft.com/office/drawing/2015/10/21/chartex" xmlns:cx3="http://schemas.microsoft.com/office/drawing/2016/5/9/chartex" xmlns:cx4="http://schemas.microsoft.com/office/drawing/2016/5/10/chartex" xmlns:cx5="http://schemas.microsoft.com/office/drawing/2016/5/11/chartex" xmlns:cx6="http://schemas.microsoft.com/office/drawing/2016/5/12/chartex" xmlns:cx7="http://schemas.microsoft.com/office/drawing/2016/5/13/chartex" xmlns:cx8="http://schemas.microsoft.com/office/drawing/2016/5/14/chartex" xmlns:mc="http://schemas.openxmlformats.org/markup-compatibility/2006" xmlns:aink="http://schemas.microsoft.com/office/drawing/2016/ink" xmlns:am3d="http://schemas.microsoft.com/office/drawing/2017/model3d" xmlns:o="urn:schemas-microsoft-com:office:office" xmlns:r="http://schemas.openxmlformats.org/officeDocument/2006/relationships" xmlns:m="http://schemas.openxmlformats.org/officeDocument/2006/math" xmlns:v="urn:schemas-microsoft-com:vml" xmlns:wp14="http://schemas.microsoft.com/office/word/2010/wordprocessingDrawing" xmlns:wp="http://schemas.openxmlformats.org/drawingml/2006/wordprocessingDrawing" xmlns:w10="urn:schemas-microsoft-com:office:word" xmlns:w="http://schemas.openxmlformats.org/wordprocessingml/2006/main" xmlns:w14="http://schemas.microsoft.com/office/word/2010/wordml" xmlns:w15="http://schemas.microsoft.com/office/word/2012/wordml" xmlns:w16cex="http://schemas.microsoft.com/office/word/2018/wordml/cex" xmlns:w16cid="http://schemas.microsoft.com/office/word/2016/wordml/cid" xmlns:w16="http://schemas.microsoft.com/office/word/2018/wordml" xmlns:w16sdtdh="http://schemas.microsoft.com/office/word/2020/wordml/sdtdatahash" xmlns:w16se="http://schemas.microsoft.com/office/word/2015/wordml/symex" xmlns:wpg="http://schemas.microsoft.com/office/word/2010/wordprocessingGroup" xmlns:wpi="http://schemas.microsoft.com/office/word/2010/wordprocessingInk" xmlns:wne="http://schemas.microsoft.com/office/word/2006/wordml" xmlns:wps="http://schemas.microsoft.com/office/word/2010/wordprocessingShape" mc:Ignorable="w14 w15 w16se w16cid w16 w16cex w16sdtdh wp14">
   <w:p>
     <w:pPr>
       <w:pStyle w:val="Topptekst"/>
@@ -37403,7 +37453,7 @@
           </v:handles>
           <o:lock v:ext="edit" text="t" shapetype="t"/>
         </v:shapetype>
-        <v:shape id="PowerPlusWaterMarkObject1196672877" o:spid="_x0000_s2050" type="#_x0000_t136" alt="" style="position:absolute;left:0;text-align:left;margin-left:0;margin-top:0;width:466.3pt;height:233.15pt;rotation:315;z-index:-251651072;mso-wrap-edited:f;mso-width-percent:0;mso-height-percent:0;mso-position-horizontal:center;mso-position-horizontal-relative:margin;mso-position-vertical:center;mso-position-vertical-relative:margin;mso-width-percent:0;mso-height-percent:0" o:allowincell="f" fillcolor="silver" stroked="f">
+        <v:shape id="PowerPlusWaterMarkObject1196672877" o:spid="_x0000_s1026" type="#_x0000_t136" alt="" style="position:absolute;left:0;text-align:left;margin-left:0;margin-top:0;width:466.3pt;height:233.15pt;rotation:315;z-index:-251651072;mso-wrap-edited:f;mso-width-percent:0;mso-height-percent:0;mso-position-horizontal:center;mso-position-horizontal-relative:margin;mso-position-vertical:center;mso-position-vertical-relative:margin;mso-width-percent:0;mso-height-percent:0" o:allowincell="f" fillcolor="silver" stroked="f">
           <v:fill opacity=".5"/>
           <v:textpath style="font-family:&quot;Helvetica&quot;;font-size:1pt" string="BETA"/>
           <w10:wrap anchorx="margin" anchory="margin"/>
@@ -37471,7 +37521,7 @@
 </file>
 
 <file path=word/header3.xml><?xml version="1.0" encoding="utf-8"?>
-<w:hdr xmlns:wpc="http://schemas.microsoft.com/office/word/2010/wordprocessingCanvas" xmlns:cx="http://schemas.microsoft.com/office/drawing/2014/chartex" xmlns:cx1="http://schemas.microsoft.com/office/drawing/2015/9/8/chartex" xmlns:cx2="http://schemas.microsoft.com/office/drawing/2015/10/21/chartex" xmlns:cx3="http://schemas.microsoft.com/office/drawing/2016/5/9/chartex" xmlns:cx4="http://schemas.microsoft.com/office/drawing/2016/5/10/chartex" xmlns:cx5="http://schemas.microsoft.com/office/drawing/2016/5/11/chartex" xmlns:cx6="http://schemas.microsoft.com/office/drawing/2016/5/12/chartex" xmlns:cx7="http://schemas.microsoft.com/office/drawing/2016/5/13/chartex" xmlns:cx8="http://schemas.microsoft.com/office/drawing/2016/5/14/chartex" xmlns:mc="http://schemas.openxmlformats.org/markup-compatibility/2006" xmlns:aink="http://schemas.microsoft.com/office/drawing/2016/ink" xmlns:am3d="http://schemas.microsoft.com/office/drawing/2017/model3d" xmlns:o="urn:schemas-microsoft-com:office:office" xmlns:r="http://schemas.openxmlformats.org/officeDocument/2006/relationships" xmlns:m="http://schemas.openxmlformats.org/officeDocument/2006/math" xmlns:v="urn:schemas-microsoft-com:vml" xmlns:wp14="http://schemas.microsoft.com/office/word/2010/wordprocessingDrawing" xmlns:wp="http://schemas.openxmlformats.org/drawingml/2006/wordprocessingDrawing" xmlns:w10="urn:schemas-microsoft-com:office:word" xmlns:w="http://schemas.openxmlformats.org/wordprocessingml/2006/main" xmlns:w14="http://schemas.microsoft.com/office/word/2010/wordml" xmlns:w15="http://schemas.microsoft.com/office/word/2012/wordml" xmlns:w16cex="http://schemas.microsoft.com/office/word/2018/wordml/cex" xmlns:w16cid="http://schemas.microsoft.com/office/word/2016/wordml/cid" xmlns:w16="http://schemas.microsoft.com/office/word/2018/wordml" xmlns:w16se="http://schemas.microsoft.com/office/word/2015/wordml/symex" xmlns:wpg="http://schemas.microsoft.com/office/word/2010/wordprocessingGroup" xmlns:wpi="http://schemas.microsoft.com/office/word/2010/wordprocessingInk" xmlns:wne="http://schemas.microsoft.com/office/word/2006/wordml" xmlns:wps="http://schemas.microsoft.com/office/word/2010/wordprocessingShape" mc:Ignorable="w14 w15 w16se w16cid w16 w16cex wp14">
+<w:hdr xmlns:wpc="http://schemas.microsoft.com/office/word/2010/wordprocessingCanvas" xmlns:cx="http://schemas.microsoft.com/office/drawing/2014/chartex" xmlns:cx1="http://schemas.microsoft.com/office/drawing/2015/9/8/chartex" xmlns:cx2="http://schemas.microsoft.com/office/drawing/2015/10/21/chartex" xmlns:cx3="http://schemas.microsoft.com/office/drawing/2016/5/9/chartex" xmlns:cx4="http://schemas.microsoft.com/office/drawing/2016/5/10/chartex" xmlns:cx5="http://schemas.microsoft.com/office/drawing/2016/5/11/chartex" xmlns:cx6="http://schemas.microsoft.com/office/drawing/2016/5/12/chartex" xmlns:cx7="http://schemas.microsoft.com/office/drawing/2016/5/13/chartex" xmlns:cx8="http://schemas.microsoft.com/office/drawing/2016/5/14/chartex" xmlns:mc="http://schemas.openxmlformats.org/markup-compatibility/2006" xmlns:aink="http://schemas.microsoft.com/office/drawing/2016/ink" xmlns:am3d="http://schemas.microsoft.com/office/drawing/2017/model3d" xmlns:o="urn:schemas-microsoft-com:office:office" xmlns:r="http://schemas.openxmlformats.org/officeDocument/2006/relationships" xmlns:m="http://schemas.openxmlformats.org/officeDocument/2006/math" xmlns:v="urn:schemas-microsoft-com:vml" xmlns:wp14="http://schemas.microsoft.com/office/word/2010/wordprocessingDrawing" xmlns:wp="http://schemas.openxmlformats.org/drawingml/2006/wordprocessingDrawing" xmlns:w10="urn:schemas-microsoft-com:office:word" xmlns:w="http://schemas.openxmlformats.org/wordprocessingml/2006/main" xmlns:w14="http://schemas.microsoft.com/office/word/2010/wordml" xmlns:w15="http://schemas.microsoft.com/office/word/2012/wordml" xmlns:w16cex="http://schemas.microsoft.com/office/word/2018/wordml/cex" xmlns:w16cid="http://schemas.microsoft.com/office/word/2016/wordml/cid" xmlns:w16="http://schemas.microsoft.com/office/word/2018/wordml" xmlns:w16sdtdh="http://schemas.microsoft.com/office/word/2020/wordml/sdtdatahash" xmlns:w16se="http://schemas.microsoft.com/office/word/2015/wordml/symex" xmlns:wpg="http://schemas.microsoft.com/office/word/2010/wordprocessingGroup" xmlns:wpi="http://schemas.microsoft.com/office/word/2010/wordprocessingInk" xmlns:wne="http://schemas.microsoft.com/office/word/2006/wordml" xmlns:wps="http://schemas.microsoft.com/office/word/2010/wordprocessingShape" mc:Ignorable="w14 w15 w16se w16cid w16 w16cex w16sdtdh wp14">
   <w:p>
     <w:pPr>
       <w:pStyle w:val="Topptekst"/>
@@ -37506,7 +37556,7 @@
           </v:handles>
           <o:lock v:ext="edit" text="t" shapetype="t"/>
         </v:shapetype>
-        <v:shape id="PowerPlusWaterMarkObject1196672875" o:spid="_x0000_s2049" type="#_x0000_t136" alt="" style="position:absolute;left:0;text-align:left;margin-left:0;margin-top:0;width:466.3pt;height:233.15pt;rotation:315;z-index:-251655168;mso-wrap-edited:f;mso-width-percent:0;mso-height-percent:0;mso-position-horizontal:center;mso-position-horizontal-relative:margin;mso-position-vertical:center;mso-position-vertical-relative:margin;mso-width-percent:0;mso-height-percent:0" o:allowincell="f" fillcolor="silver" stroked="f">
+        <v:shape id="PowerPlusWaterMarkObject1196672875" o:spid="_x0000_s1025" type="#_x0000_t136" alt="" style="position:absolute;left:0;text-align:left;margin-left:0;margin-top:0;width:466.3pt;height:233.15pt;rotation:315;z-index:-251655168;mso-wrap-edited:f;mso-width-percent:0;mso-height-percent:0;mso-position-horizontal:center;mso-position-horizontal-relative:margin;mso-position-vertical:center;mso-position-vertical-relative:margin;mso-width-percent:0;mso-height-percent:0" o:allowincell="f" fillcolor="silver" stroked="f">
           <v:fill opacity=".5"/>
           <v:textpath style="font-family:&quot;Helvetica&quot;;font-size:1pt" string="BETA"/>
           <w10:wrap anchorx="margin" anchory="margin"/>
@@ -37575,7 +37625,7 @@
 </file>
 
 <file path=word/numbering.xml><?xml version="1.0" encoding="utf-8"?>
-<w:numbering xmlns:wpc="http://schemas.microsoft.com/office/word/2010/wordprocessingCanvas" xmlns:cx="http://schemas.microsoft.com/office/drawing/2014/chartex" xmlns:cx1="http://schemas.microsoft.com/office/drawing/2015/9/8/chartex" xmlns:cx2="http://schemas.microsoft.com/office/drawing/2015/10/21/chartex" xmlns:cx3="http://schemas.microsoft.com/office/drawing/2016/5/9/chartex" xmlns:cx4="http://schemas.microsoft.com/office/drawing/2016/5/10/chartex" xmlns:cx5="http://schemas.microsoft.com/office/drawing/2016/5/11/chartex" xmlns:cx6="http://schemas.microsoft.com/office/drawing/2016/5/12/chartex" xmlns:cx7="http://schemas.microsoft.com/office/drawing/2016/5/13/chartex" xmlns:cx8="http://schemas.microsoft.com/office/drawing/2016/5/14/chartex" xmlns:mc="http://schemas.openxmlformats.org/markup-compatibility/2006" xmlns:aink="http://schemas.microsoft.com/office/drawing/2016/ink" xmlns:am3d="http://schemas.microsoft.com/office/drawing/2017/model3d" xmlns:o="urn:schemas-microsoft-com:office:office" xmlns:r="http://schemas.openxmlformats.org/officeDocument/2006/relationships" xmlns:m="http://schemas.openxmlformats.org/officeDocument/2006/math" xmlns:v="urn:schemas-microsoft-com:vml" xmlns:wp14="http://schemas.microsoft.com/office/word/2010/wordprocessingDrawing" xmlns:wp="http://schemas.openxmlformats.org/drawingml/2006/wordprocessingDrawing" xmlns:w10="urn:schemas-microsoft-com:office:word" xmlns:w="http://schemas.openxmlformats.org/wordprocessingml/2006/main" xmlns:w14="http://schemas.microsoft.com/office/word/2010/wordml" xmlns:w15="http://schemas.microsoft.com/office/word/2012/wordml" xmlns:w16cex="http://schemas.microsoft.com/office/word/2018/wordml/cex" xmlns:w16cid="http://schemas.microsoft.com/office/word/2016/wordml/cid" xmlns:w16="http://schemas.microsoft.com/office/word/2018/wordml" xmlns:w16se="http://schemas.microsoft.com/office/word/2015/wordml/symex" xmlns:wpg="http://schemas.microsoft.com/office/word/2010/wordprocessingGroup" xmlns:wpi="http://schemas.microsoft.com/office/word/2010/wordprocessingInk" xmlns:wne="http://schemas.microsoft.com/office/word/2006/wordml" xmlns:wps="http://schemas.microsoft.com/office/word/2010/wordprocessingShape" mc:Ignorable="w14 w15 w16se w16cid w16 w16cex wp14">
+<w:numbering xmlns:wpc="http://schemas.microsoft.com/office/word/2010/wordprocessingCanvas" xmlns:cx="http://schemas.microsoft.com/office/drawing/2014/chartex" xmlns:cx1="http://schemas.microsoft.com/office/drawing/2015/9/8/chartex" xmlns:cx2="http://schemas.microsoft.com/office/drawing/2015/10/21/chartex" xmlns:cx3="http://schemas.microsoft.com/office/drawing/2016/5/9/chartex" xmlns:cx4="http://schemas.microsoft.com/office/drawing/2016/5/10/chartex" xmlns:cx5="http://schemas.microsoft.com/office/drawing/2016/5/11/chartex" xmlns:cx6="http://schemas.microsoft.com/office/drawing/2016/5/12/chartex" xmlns:cx7="http://schemas.microsoft.com/office/drawing/2016/5/13/chartex" xmlns:cx8="http://schemas.microsoft.com/office/drawing/2016/5/14/chartex" xmlns:mc="http://schemas.openxmlformats.org/markup-compatibility/2006" xmlns:aink="http://schemas.microsoft.com/office/drawing/2016/ink" xmlns:am3d="http://schemas.microsoft.com/office/drawing/2017/model3d" xmlns:o="urn:schemas-microsoft-com:office:office" xmlns:r="http://schemas.openxmlformats.org/officeDocument/2006/relationships" xmlns:m="http://schemas.openxmlformats.org/officeDocument/2006/math" xmlns:v="urn:schemas-microsoft-com:vml" xmlns:wp14="http://schemas.microsoft.com/office/word/2010/wordprocessingDrawing" xmlns:wp="http://schemas.openxmlformats.org/drawingml/2006/wordprocessingDrawing" xmlns:w10="urn:schemas-microsoft-com:office:word" xmlns:w="http://schemas.openxmlformats.org/wordprocessingml/2006/main" xmlns:w14="http://schemas.microsoft.com/office/word/2010/wordml" xmlns:w15="http://schemas.microsoft.com/office/word/2012/wordml" xmlns:w16cex="http://schemas.microsoft.com/office/word/2018/wordml/cex" xmlns:w16cid="http://schemas.microsoft.com/office/word/2016/wordml/cid" xmlns:w16="http://schemas.microsoft.com/office/word/2018/wordml" xmlns:w16sdtdh="http://schemas.microsoft.com/office/word/2020/wordml/sdtdatahash" xmlns:w16se="http://schemas.microsoft.com/office/word/2015/wordml/symex" xmlns:wpg="http://schemas.microsoft.com/office/word/2010/wordprocessingGroup" xmlns:wpi="http://schemas.microsoft.com/office/word/2010/wordprocessingInk" xmlns:wne="http://schemas.microsoft.com/office/word/2006/wordml" xmlns:wps="http://schemas.microsoft.com/office/word/2010/wordprocessingShape" mc:Ignorable="w14 w15 w16se w16cid w16 w16cex w16sdtdh wp14">
   <w:abstractNum w:abstractNumId="0" w15:restartNumberingAfterBreak="0">
     <w:nsid w:val="FFFFFF88"/>
     <w:multiLevelType w:val="singleLevel"/>
@@ -42315,7 +42365,7 @@
 </file>
 
 <file path=word/styles.xml><?xml version="1.0" encoding="utf-8"?>
-<w:styles xmlns:mc="http://schemas.openxmlformats.org/markup-compatibility/2006" xmlns:r="http://schemas.openxmlformats.org/officeDocument/2006/relationships" xmlns:w="http://schemas.openxmlformats.org/wordprocessingml/2006/main" xmlns:w14="http://schemas.microsoft.com/office/word/2010/wordml" xmlns:w15="http://schemas.microsoft.com/office/word/2012/wordml" xmlns:w16cex="http://schemas.microsoft.com/office/word/2018/wordml/cex" xmlns:w16cid="http://schemas.microsoft.com/office/word/2016/wordml/cid" xmlns:w16="http://schemas.microsoft.com/office/word/2018/wordml" xmlns:w16se="http://schemas.microsoft.com/office/word/2015/wordml/symex" mc:Ignorable="w14 w15 w16se w16cid w16 w16cex">
+<w:styles xmlns:mc="http://schemas.openxmlformats.org/markup-compatibility/2006" xmlns:r="http://schemas.openxmlformats.org/officeDocument/2006/relationships" xmlns:w="http://schemas.openxmlformats.org/wordprocessingml/2006/main" xmlns:w14="http://schemas.microsoft.com/office/word/2010/wordml" xmlns:w15="http://schemas.microsoft.com/office/word/2012/wordml" xmlns:w16cex="http://schemas.microsoft.com/office/word/2018/wordml/cex" xmlns:w16cid="http://schemas.microsoft.com/office/word/2016/wordml/cid" xmlns:w16="http://schemas.microsoft.com/office/word/2018/wordml" xmlns:w16sdtdh="http://schemas.microsoft.com/office/word/2020/wordml/sdtdatahash" xmlns:w16se="http://schemas.microsoft.com/office/word/2015/wordml/symex" mc:Ignorable="w14 w15 w16se w16cid w16 w16cex w16sdtdh">
   <w:docDefaults>
     <w:rPrDefault>
       <w:rPr>
